--- a/Diploma/Introduction to C++/Assessment/Pong Design Document.docx
+++ b/Diploma/Introduction to C++/Assessment/Pong Design Document.docx
@@ -254,6 +254,42 @@
           <w:szCs w:val="24"/>
         </w:rPr>
         <w:t xml:space="preserve"> space to restart again. The score tally’s up until the game is closed.</w:t>
+      </w:r>
+    </w:p>
+    <w:p>
+      <w:pPr>
+        <w:rPr>
+          <w:sz w:val="24"/>
+          <w:szCs w:val="24"/>
+        </w:rPr>
+      </w:pPr>
+      <w:r>
+        <w:rPr>
+          <w:sz w:val="24"/>
+          <w:szCs w:val="24"/>
+        </w:rPr>
+        <w:t>I will create structs for the ball and paddles</w:t>
+      </w:r>
+      <w:r>
+        <w:rPr>
+          <w:sz w:val="24"/>
+          <w:szCs w:val="24"/>
+        </w:rPr>
+        <w:t>,</w:t>
+      </w:r>
+      <w:r>
+        <w:rPr>
+          <w:sz w:val="24"/>
+          <w:szCs w:val="24"/>
+        </w:rPr>
+        <w:t xml:space="preserve"> which contain the </w:t>
+      </w:r>
+      <w:r>
+        <w:rPr>
+          <w:sz w:val="24"/>
+          <w:szCs w:val="24"/>
+        </w:rPr>
+        <w:t>positions, speed, size and a draw functions</w:t>
       </w:r>
     </w:p>
     <w:sectPr>

--- a/Diploma/Introduction to C++/Assessment/Pong Design Document.docx
+++ b/Diploma/Introduction to C++/Assessment/Pong Design Document.docx
@@ -1,6 +1,6 @@
 
 <file path=word/document.xml><?xml version="1.0" encoding="utf-8"?>
-<w:document xmlns:wpc="http://schemas.microsoft.com/office/word/2010/wordprocessingCanvas" xmlns:cx="http://schemas.microsoft.com/office/drawing/2014/chartex" xmlns:cx1="http://schemas.microsoft.com/office/drawing/2015/9/8/chartex" xmlns:cx2="http://schemas.microsoft.com/office/drawing/2015/10/21/chartex" xmlns:cx3="http://schemas.microsoft.com/office/drawing/2016/5/9/chartex" xmlns:cx4="http://schemas.microsoft.com/office/drawing/2016/5/10/chartex" xmlns:cx5="http://schemas.microsoft.com/office/drawing/2016/5/11/chartex" xmlns:cx6="http://schemas.microsoft.com/office/drawing/2016/5/12/chartex" xmlns:cx7="http://schemas.microsoft.com/office/drawing/2016/5/13/chartex" xmlns:cx8="http://schemas.microsoft.com/office/drawing/2016/5/14/chartex" xmlns:mc="http://schemas.openxmlformats.org/markup-compatibility/2006" xmlns:aink="http://schemas.microsoft.com/office/drawing/2016/ink" xmlns:am3d="http://schemas.microsoft.com/office/drawing/2017/model3d" xmlns:o="urn:schemas-microsoft-com:office:office" xmlns:oel="http://schemas.microsoft.com/office/2019/extlst" xmlns:r="http://schemas.openxmlformats.org/officeDocument/2006/relationships" xmlns:m="http://schemas.openxmlformats.org/officeDocument/2006/math" xmlns:v="urn:schemas-microsoft-com:vml" xmlns:wp14="http://schemas.microsoft.com/office/word/2010/wordprocessingDrawing" xmlns:wp="http://schemas.openxmlformats.org/drawingml/2006/wordprocessingDrawing" xmlns:w10="urn:schemas-microsoft-com:office:word" xmlns:w="http://schemas.openxmlformats.org/wordprocessingml/2006/main" xmlns:w14="http://schemas.microsoft.com/office/word/2010/wordml" xmlns:w15="http://schemas.microsoft.com/office/word/2012/wordml" xmlns:w16cex="http://schemas.microsoft.com/office/word/2018/wordml/cex" xmlns:w16cid="http://schemas.microsoft.com/office/word/2016/wordml/cid" xmlns:w16="http://schemas.microsoft.com/office/word/2018/wordml" xmlns:w16sdtdh="http://schemas.microsoft.com/office/word/2020/wordml/sdtdatahash" xmlns:w16se="http://schemas.microsoft.com/office/word/2015/wordml/symex" xmlns:wpg="http://schemas.microsoft.com/office/word/2010/wordprocessingGroup" xmlns:wpi="http://schemas.microsoft.com/office/word/2010/wordprocessingInk" xmlns:wne="http://schemas.microsoft.com/office/word/2006/wordml" xmlns:wps="http://schemas.microsoft.com/office/word/2010/wordprocessingShape" mc:Ignorable="w14 w15 w16se w16cid w16 w16cex w16sdtdh wp14">
+<w:document xmlns:wpc="http://schemas.microsoft.com/office/word/2010/wordprocessingCanvas" xmlns:cx="http://schemas.microsoft.com/office/drawing/2014/chartex" xmlns:cx1="http://schemas.microsoft.com/office/drawing/2015/9/8/chartex" xmlns:cx2="http://schemas.microsoft.com/office/drawing/2015/10/21/chartex" xmlns:cx3="http://schemas.microsoft.com/office/drawing/2016/5/9/chartex" xmlns:cx4="http://schemas.microsoft.com/office/drawing/2016/5/10/chartex" xmlns:cx5="http://schemas.microsoft.com/office/drawing/2016/5/11/chartex" xmlns:cx6="http://schemas.microsoft.com/office/drawing/2016/5/12/chartex" xmlns:cx7="http://schemas.microsoft.com/office/drawing/2016/5/13/chartex" xmlns:cx8="http://schemas.microsoft.com/office/drawing/2016/5/14/chartex" xmlns:mc="http://schemas.openxmlformats.org/markup-compatibility/2006" xmlns:aink="http://schemas.microsoft.com/office/drawing/2016/ink" xmlns:am3d="http://schemas.microsoft.com/office/drawing/2017/model3d" xmlns:o="urn:schemas-microsoft-com:office:office" xmlns:r="http://schemas.openxmlformats.org/officeDocument/2006/relationships" xmlns:m="http://schemas.openxmlformats.org/officeDocument/2006/math" xmlns:v="urn:schemas-microsoft-com:vml" xmlns:wp14="http://schemas.microsoft.com/office/word/2010/wordprocessingDrawing" xmlns:wp="http://schemas.openxmlformats.org/drawingml/2006/wordprocessingDrawing" xmlns:w10="urn:schemas-microsoft-com:office:word" xmlns:w="http://schemas.openxmlformats.org/wordprocessingml/2006/main" xmlns:w14="http://schemas.microsoft.com/office/word/2010/wordml" xmlns:w15="http://schemas.microsoft.com/office/word/2012/wordml" xmlns:w16cex="http://schemas.microsoft.com/office/word/2018/wordml/cex" xmlns:w16cid="http://schemas.microsoft.com/office/word/2016/wordml/cid" xmlns:w16="http://schemas.microsoft.com/office/word/2018/wordml" xmlns:w16sdtdh="http://schemas.microsoft.com/office/word/2020/wordml/sdtdatahash" xmlns:w16se="http://schemas.microsoft.com/office/word/2015/wordml/symex" xmlns:wpg="http://schemas.microsoft.com/office/word/2010/wordprocessingGroup" xmlns:wpi="http://schemas.microsoft.com/office/word/2010/wordprocessingInk" xmlns:wne="http://schemas.microsoft.com/office/word/2006/wordml" xmlns:wps="http://schemas.microsoft.com/office/word/2010/wordprocessingShape" mc:Ignorable="w14 w15 w16se w16cid w16 w16cex w16sdtdh wp14">
   <w:body>
     <w:p>
       <w:pPr>
@@ -32,6 +32,69 @@
           <w:u w:val="single"/>
         </w:rPr>
       </w:pPr>
+      <w:r>
+        <w:rPr>
+          <w:noProof/>
+          <w:sz w:val="24"/>
+          <w:szCs w:val="24"/>
+        </w:rPr>
+        <w:drawing>
+          <wp:anchor distT="0" distB="0" distL="114300" distR="114300" simplePos="0" relativeHeight="251658240" behindDoc="0" locked="0" layoutInCell="1" allowOverlap="1" wp14:anchorId="3FF5E472" wp14:editId="79250F2D">
+            <wp:simplePos x="0" y="0"/>
+            <wp:positionH relativeFrom="column">
+              <wp:posOffset>2790825</wp:posOffset>
+            </wp:positionH>
+            <wp:positionV relativeFrom="paragraph">
+              <wp:posOffset>12065</wp:posOffset>
+            </wp:positionV>
+            <wp:extent cx="2286000" cy="1821953"/>
+            <wp:effectExtent l="0" t="0" r="0" b="6985"/>
+            <wp:wrapSquare wrapText="bothSides"/>
+            <wp:docPr id="4" name="Picture 4"/>
+            <wp:cNvGraphicFramePr>
+              <a:graphicFrameLocks xmlns:a="http://schemas.openxmlformats.org/drawingml/2006/main" noChangeAspect="1"/>
+            </wp:cNvGraphicFramePr>
+            <a:graphic xmlns:a="http://schemas.openxmlformats.org/drawingml/2006/main">
+              <a:graphicData uri="http://schemas.openxmlformats.org/drawingml/2006/picture">
+                <pic:pic xmlns:pic="http://schemas.openxmlformats.org/drawingml/2006/picture">
+                  <pic:nvPicPr>
+                    <pic:cNvPr id="0" name="Picture 4"/>
+                    <pic:cNvPicPr>
+                      <a:picLocks noChangeAspect="1" noChangeArrowheads="1"/>
+                    </pic:cNvPicPr>
+                  </pic:nvPicPr>
+                  <pic:blipFill>
+                    <a:blip r:embed="rId5" cstate="print">
+                      <a:extLst>
+                        <a:ext uri="{28A0092B-C50C-407E-A947-70E740481C1C}">
+                          <a14:useLocalDpi xmlns:a14="http://schemas.microsoft.com/office/drawing/2010/main" val="0"/>
+                        </a:ext>
+                      </a:extLst>
+                    </a:blip>
+                    <a:srcRect/>
+                    <a:stretch>
+                      <a:fillRect/>
+                    </a:stretch>
+                  </pic:blipFill>
+                  <pic:spPr bwMode="auto">
+                    <a:xfrm>
+                      <a:off x="0" y="0"/>
+                      <a:ext cx="2286000" cy="1821953"/>
+                    </a:xfrm>
+                    <a:prstGeom prst="rect">
+                      <a:avLst/>
+                    </a:prstGeom>
+                    <a:noFill/>
+                    <a:ln>
+                      <a:noFill/>
+                    </a:ln>
+                  </pic:spPr>
+                </pic:pic>
+              </a:graphicData>
+            </a:graphic>
+          </wp:anchor>
+        </w:drawing>
+      </w:r>
       <w:r>
         <w:rPr>
           <w:sz w:val="24"/>
@@ -289,7 +352,269 @@
           <w:sz w:val="24"/>
           <w:szCs w:val="24"/>
         </w:rPr>
-        <w:t>positions, speed, size and a draw functions</w:t>
+        <w:t xml:space="preserve">positions, speed, size and a draw </w:t>
+      </w:r>
+      <w:r>
+        <w:rPr>
+          <w:sz w:val="24"/>
+          <w:szCs w:val="24"/>
+        </w:rPr>
+        <w:t>function</w:t>
+      </w:r>
+      <w:r>
+        <w:rPr>
+          <w:sz w:val="24"/>
+          <w:szCs w:val="24"/>
+        </w:rPr>
+        <w:t xml:space="preserve">. The values for the </w:t>
+      </w:r>
+      <w:r>
+        <w:rPr>
+          <w:sz w:val="24"/>
+          <w:szCs w:val="24"/>
+        </w:rPr>
+        <w:t>structs</w:t>
+      </w:r>
+      <w:r>
+        <w:rPr>
+          <w:sz w:val="24"/>
+          <w:szCs w:val="24"/>
+        </w:rPr>
+        <w:t xml:space="preserve"> are initialised in the main function along with the window and score values. </w:t>
+      </w:r>
+    </w:p>
+    <w:p>
+      <w:pPr>
+        <w:rPr>
+          <w:sz w:val="24"/>
+          <w:szCs w:val="24"/>
+        </w:rPr>
+      </w:pPr>
+      <w:r>
+        <w:rPr>
+          <w:sz w:val="24"/>
+          <w:szCs w:val="24"/>
+        </w:rPr>
+        <w:t>To start with I will give the ball speed along the x and y axis</w:t>
+      </w:r>
+      <w:r>
+        <w:rPr>
+          <w:sz w:val="24"/>
+          <w:szCs w:val="24"/>
+        </w:rPr>
+        <w:t xml:space="preserve"> to make it move then add if statements to </w:t>
+      </w:r>
+      <w:r>
+        <w:rPr>
+          <w:sz w:val="24"/>
+          <w:szCs w:val="24"/>
+        </w:rPr>
+        <w:t>bounce the ball off the top and bottom of the screen</w:t>
+      </w:r>
+      <w:r>
+        <w:rPr>
+          <w:sz w:val="24"/>
+          <w:szCs w:val="24"/>
+        </w:rPr>
+        <w:t>. Then I give the paddles vertical movement controlled by the user and bound it to the top and bottom of the screen.</w:t>
+      </w:r>
+    </w:p>
+    <w:p>
+      <w:pPr>
+        <w:rPr>
+          <w:sz w:val="24"/>
+          <w:szCs w:val="24"/>
+        </w:rPr>
+      </w:pPr>
+      <w:r>
+        <w:rPr>
+          <w:sz w:val="24"/>
+          <w:szCs w:val="24"/>
+        </w:rPr>
+        <w:t xml:space="preserve">The collision checking when the ball hits a paddle </w:t>
+      </w:r>
+      <w:r>
+        <w:rPr>
+          <w:sz w:val="24"/>
+          <w:szCs w:val="24"/>
+        </w:rPr>
+        <w:t>is</w:t>
+      </w:r>
+      <w:r>
+        <w:rPr>
+          <w:sz w:val="24"/>
+          <w:szCs w:val="24"/>
+        </w:rPr>
+        <w:t xml:space="preserve"> the most technically difficult part of the code to understand and implement.</w:t>
+      </w:r>
+      <w:r>
+        <w:rPr>
+          <w:sz w:val="24"/>
+          <w:szCs w:val="24"/>
+        </w:rPr>
+        <w:t xml:space="preserve"> </w:t>
+      </w:r>
+      <w:r>
+        <w:rPr>
+          <w:sz w:val="24"/>
+          <w:szCs w:val="24"/>
+        </w:rPr>
+        <w:t xml:space="preserve">The ball speeds up </w:t>
+      </w:r>
+      <w:r>
+        <w:rPr>
+          <w:sz w:val="24"/>
+          <w:szCs w:val="24"/>
+        </w:rPr>
+        <w:t xml:space="preserve">slightly after each paddle collision to add progressive difficulty to the game otherwise it </w:t>
+      </w:r>
+      <w:r>
+        <w:rPr>
+          <w:sz w:val="24"/>
+          <w:szCs w:val="24"/>
+        </w:rPr>
+        <w:t xml:space="preserve">could </w:t>
+      </w:r>
+      <w:r>
+        <w:rPr>
+          <w:sz w:val="24"/>
+          <w:szCs w:val="24"/>
+        </w:rPr>
+        <w:t xml:space="preserve">be played forever which would not be fun. While checking the collision I also adjust the bounce angles of the ball to add more unpredictability to the game. The </w:t>
+      </w:r>
+      <w:r>
+        <w:rPr>
+          <w:sz w:val="24"/>
+          <w:szCs w:val="24"/>
+        </w:rPr>
+        <w:t>closer to the edges that the ball collides the larger the angle it bounces off at.</w:t>
+      </w:r>
+    </w:p>
+    <w:p>
+      <w:pPr>
+        <w:rPr>
+          <w:sz w:val="24"/>
+          <w:szCs w:val="24"/>
+        </w:rPr>
+      </w:pPr>
+      <w:r>
+        <w:rPr>
+          <w:noProof/>
+          <w:sz w:val="24"/>
+          <w:szCs w:val="24"/>
+        </w:rPr>
+        <w:drawing>
+          <wp:inline distT="0" distB="0" distL="0" distR="0" wp14:anchorId="18C35CF0" wp14:editId="679AB65D">
+            <wp:extent cx="5724525" cy="1219200"/>
+            <wp:effectExtent l="0" t="0" r="9525" b="0"/>
+            <wp:docPr id="1" name="Picture 1"/>
+            <wp:cNvGraphicFramePr>
+              <a:graphicFrameLocks xmlns:a="http://schemas.openxmlformats.org/drawingml/2006/main" noChangeAspect="1"/>
+            </wp:cNvGraphicFramePr>
+            <a:graphic xmlns:a="http://schemas.openxmlformats.org/drawingml/2006/main">
+              <a:graphicData uri="http://schemas.openxmlformats.org/drawingml/2006/picture">
+                <pic:pic xmlns:pic="http://schemas.openxmlformats.org/drawingml/2006/picture">
+                  <pic:nvPicPr>
+                    <pic:cNvPr id="0" name="Picture 1"/>
+                    <pic:cNvPicPr>
+                      <a:picLocks noChangeAspect="1" noChangeArrowheads="1"/>
+                    </pic:cNvPicPr>
+                  </pic:nvPicPr>
+                  <pic:blipFill>
+                    <a:blip r:embed="rId6">
+                      <a:extLst>
+                        <a:ext uri="{28A0092B-C50C-407E-A947-70E740481C1C}">
+                          <a14:useLocalDpi xmlns:a14="http://schemas.microsoft.com/office/drawing/2010/main" val="0"/>
+                        </a:ext>
+                      </a:extLst>
+                    </a:blip>
+                    <a:srcRect/>
+                    <a:stretch>
+                      <a:fillRect/>
+                    </a:stretch>
+                  </pic:blipFill>
+                  <pic:spPr bwMode="auto">
+                    <a:xfrm>
+                      <a:off x="0" y="0"/>
+                      <a:ext cx="5724525" cy="1219200"/>
+                    </a:xfrm>
+                    <a:prstGeom prst="rect">
+                      <a:avLst/>
+                    </a:prstGeom>
+                    <a:noFill/>
+                    <a:ln>
+                      <a:noFill/>
+                    </a:ln>
+                  </pic:spPr>
+                </pic:pic>
+              </a:graphicData>
+            </a:graphic>
+          </wp:inline>
+        </w:drawing>
+      </w:r>
+    </w:p>
+    <w:p>
+      <w:pPr>
+        <w:rPr>
+          <w:sz w:val="24"/>
+          <w:szCs w:val="24"/>
+        </w:rPr>
+      </w:pPr>
+      <w:r>
+        <w:rPr>
+          <w:sz w:val="24"/>
+          <w:szCs w:val="24"/>
+        </w:rPr>
+        <w:t xml:space="preserve">I create the logic for a winner screen and a score tally </w:t>
+      </w:r>
+      <w:r>
+        <w:rPr>
+          <w:sz w:val="24"/>
+          <w:szCs w:val="24"/>
+        </w:rPr>
+        <w:t>when the ball goes past either of the paddles, then implement restart functionality when the space bar is pressed so the players can play for as long as they want and keep score. Score resets when game is closed</w:t>
+      </w:r>
+      <w:r>
+        <w:rPr>
+          <w:sz w:val="24"/>
+          <w:szCs w:val="24"/>
+        </w:rPr>
+        <w:t xml:space="preserve">. </w:t>
+      </w:r>
+      <w:r>
+        <w:rPr>
+          <w:sz w:val="24"/>
+          <w:szCs w:val="24"/>
+        </w:rPr>
+        <w:t>Finally,</w:t>
+      </w:r>
+      <w:r>
+        <w:rPr>
+          <w:sz w:val="24"/>
+          <w:szCs w:val="24"/>
+        </w:rPr>
+        <w:t xml:space="preserve"> it is all </w:t>
+      </w:r>
+      <w:r>
+        <w:rPr>
+          <w:sz w:val="24"/>
+          <w:szCs w:val="24"/>
+        </w:rPr>
+        <w:t>draw</w:t>
+      </w:r>
+      <w:r>
+        <w:rPr>
+          <w:sz w:val="24"/>
+          <w:szCs w:val="24"/>
+        </w:rPr>
+        <w:t>n</w:t>
+      </w:r>
+      <w:r>
+        <w:rPr>
+          <w:sz w:val="24"/>
+          <w:szCs w:val="24"/>
+        </w:rPr>
+        <w:t xml:space="preserve"> in the draw function at the appropriate times.</w:t>
       </w:r>
     </w:p>
     <w:sectPr>
@@ -303,7 +628,7 @@
 </file>
 
 <file path=word/numbering.xml><?xml version="1.0" encoding="utf-8"?>
-<w:numbering xmlns:wpc="http://schemas.microsoft.com/office/word/2010/wordprocessingCanvas" xmlns:cx="http://schemas.microsoft.com/office/drawing/2014/chartex" xmlns:cx1="http://schemas.microsoft.com/office/drawing/2015/9/8/chartex" xmlns:cx2="http://schemas.microsoft.com/office/drawing/2015/10/21/chartex" xmlns:cx3="http://schemas.microsoft.com/office/drawing/2016/5/9/chartex" xmlns:cx4="http://schemas.microsoft.com/office/drawing/2016/5/10/chartex" xmlns:cx5="http://schemas.microsoft.com/office/drawing/2016/5/11/chartex" xmlns:cx6="http://schemas.microsoft.com/office/drawing/2016/5/12/chartex" xmlns:cx7="http://schemas.microsoft.com/office/drawing/2016/5/13/chartex" xmlns:cx8="http://schemas.microsoft.com/office/drawing/2016/5/14/chartex" xmlns:mc="http://schemas.openxmlformats.org/markup-compatibility/2006" xmlns:aink="http://schemas.microsoft.com/office/drawing/2016/ink" xmlns:am3d="http://schemas.microsoft.com/office/drawing/2017/model3d" xmlns:o="urn:schemas-microsoft-com:office:office" xmlns:oel="http://schemas.microsoft.com/office/2019/extlst" xmlns:r="http://schemas.openxmlformats.org/officeDocument/2006/relationships" xmlns:m="http://schemas.openxmlformats.org/officeDocument/2006/math" xmlns:v="urn:schemas-microsoft-com:vml" xmlns:wp14="http://schemas.microsoft.com/office/word/2010/wordprocessingDrawing" xmlns:wp="http://schemas.openxmlformats.org/drawingml/2006/wordprocessingDrawing" xmlns:w10="urn:schemas-microsoft-com:office:word" xmlns:w="http://schemas.openxmlformats.org/wordprocessingml/2006/main" xmlns:w14="http://schemas.microsoft.com/office/word/2010/wordml" xmlns:w15="http://schemas.microsoft.com/office/word/2012/wordml" xmlns:w16cex="http://schemas.microsoft.com/office/word/2018/wordml/cex" xmlns:w16cid="http://schemas.microsoft.com/office/word/2016/wordml/cid" xmlns:w16="http://schemas.microsoft.com/office/word/2018/wordml" xmlns:w16sdtdh="http://schemas.microsoft.com/office/word/2020/wordml/sdtdatahash" xmlns:w16se="http://schemas.microsoft.com/office/word/2015/wordml/symex" xmlns:wpg="http://schemas.microsoft.com/office/word/2010/wordprocessingGroup" xmlns:wpi="http://schemas.microsoft.com/office/word/2010/wordprocessingInk" xmlns:wne="http://schemas.microsoft.com/office/word/2006/wordml" xmlns:wps="http://schemas.microsoft.com/office/word/2010/wordprocessingShape" mc:Ignorable="w14 w15 w16se w16cid w16 w16cex w16sdtdh wp14">
+<w:numbering xmlns:wpc="http://schemas.microsoft.com/office/word/2010/wordprocessingCanvas" xmlns:cx="http://schemas.microsoft.com/office/drawing/2014/chartex" xmlns:cx1="http://schemas.microsoft.com/office/drawing/2015/9/8/chartex" xmlns:cx2="http://schemas.microsoft.com/office/drawing/2015/10/21/chartex" xmlns:cx3="http://schemas.microsoft.com/office/drawing/2016/5/9/chartex" xmlns:cx4="http://schemas.microsoft.com/office/drawing/2016/5/10/chartex" xmlns:cx5="http://schemas.microsoft.com/office/drawing/2016/5/11/chartex" xmlns:cx6="http://schemas.microsoft.com/office/drawing/2016/5/12/chartex" xmlns:cx7="http://schemas.microsoft.com/office/drawing/2016/5/13/chartex" xmlns:cx8="http://schemas.microsoft.com/office/drawing/2016/5/14/chartex" xmlns:mc="http://schemas.openxmlformats.org/markup-compatibility/2006" xmlns:aink="http://schemas.microsoft.com/office/drawing/2016/ink" xmlns:am3d="http://schemas.microsoft.com/office/drawing/2017/model3d" xmlns:o="urn:schemas-microsoft-com:office:office" xmlns:r="http://schemas.openxmlformats.org/officeDocument/2006/relationships" xmlns:m="http://schemas.openxmlformats.org/officeDocument/2006/math" xmlns:v="urn:schemas-microsoft-com:vml" xmlns:wp14="http://schemas.microsoft.com/office/word/2010/wordprocessingDrawing" xmlns:wp="http://schemas.openxmlformats.org/drawingml/2006/wordprocessingDrawing" xmlns:w10="urn:schemas-microsoft-com:office:word" xmlns:w="http://schemas.openxmlformats.org/wordprocessingml/2006/main" xmlns:w14="http://schemas.microsoft.com/office/word/2010/wordml" xmlns:w15="http://schemas.microsoft.com/office/word/2012/wordml" xmlns:w16cex="http://schemas.microsoft.com/office/word/2018/wordml/cex" xmlns:w16cid="http://schemas.microsoft.com/office/word/2016/wordml/cid" xmlns:w16="http://schemas.microsoft.com/office/word/2018/wordml" xmlns:w16sdtdh="http://schemas.microsoft.com/office/word/2020/wordml/sdtdatahash" xmlns:w16se="http://schemas.microsoft.com/office/word/2015/wordml/symex" xmlns:wpg="http://schemas.microsoft.com/office/word/2010/wordprocessingGroup" xmlns:wpi="http://schemas.microsoft.com/office/word/2010/wordprocessingInk" xmlns:wne="http://schemas.microsoft.com/office/word/2006/wordml" xmlns:wps="http://schemas.microsoft.com/office/word/2010/wordprocessingShape" mc:Ignorable="w14 w15 w16se w16cid w16 w16cex w16sdtdh wp14">
   <w:abstractNum w:abstractNumId="0" w15:restartNumberingAfterBreak="0">
     <w:nsid w:val="6CAC5DCA"/>
     <w:multiLevelType w:val="hybridMultilevel"/>
@@ -416,7 +741,7 @@
       </w:rPr>
     </w:lvl>
   </w:abstractNum>
-  <w:num w:numId="1" w16cid:durableId="258950536">
+  <w:num w:numId="1">
     <w:abstractNumId w:val="0"/>
   </w:num>
 </w:numbering>
